--- a/docker-verticapy/enablement/READ ME - Audio editing.docx
+++ b/docker-verticapy/enablement/READ ME - Audio editing.docx
@@ -4,419 +4,500 @@
   <w:body>
     <w:p>
       <w:pPr>
-        <w:jc w:val="center"/>
-        <w:rPr>
-          <w:b/>
-          <w:bCs/>
-          <w:sz w:val="32"/>
-          <w:szCs w:val="32"/>
-        </w:rPr>
-      </w:pPr>
-      <w:r>
-        <w:rPr>
-          <w:b/>
-          <w:bCs/>
-          <w:sz w:val="32"/>
-          <w:szCs w:val="32"/>
-        </w:rPr>
-        <w:t>VerticaPy Lesson Series</w:t>
+        <w:pStyle w:val="Heading1"/>
+      </w:pPr>
+      <w:proofErr w:type="spellStart"/>
+      <w:r>
+        <w:t>VerticaPy</w:t>
+      </w:r>
+      <w:proofErr w:type="spellEnd"/>
+      <w:r>
+        <w:t xml:space="preserve"> Lesson Serie</w:t>
+      </w:r>
+      <w:r>
+        <w:t>s</w:t>
+      </w:r>
+      <w:r>
+        <w:t>: Editing Audio</w:t>
       </w:r>
     </w:p>
     <w:p>
-      <w:pPr>
-        <w:jc w:val="center"/>
-        <w:rPr>
-          <w:sz w:val="28"/>
-          <w:szCs w:val="28"/>
-        </w:rPr>
-      </w:pPr>
-      <w:r>
-        <w:rPr>
-          <w:sz w:val="28"/>
-          <w:szCs w:val="28"/>
-        </w:rPr>
-        <w:t>Audio Editing using Audacity</w:t>
+      <w:r>
+        <w:t xml:space="preserve">This document </w:t>
+      </w:r>
+      <w:r>
+        <w:t xml:space="preserve">is an overview of the basics of recording and editing audio for the </w:t>
+      </w:r>
+      <w:proofErr w:type="spellStart"/>
+      <w:r>
+        <w:t>VerticaPy</w:t>
+      </w:r>
+      <w:proofErr w:type="spellEnd"/>
+      <w:r>
+        <w:t xml:space="preserve"> Lesson Series. </w:t>
       </w:r>
     </w:p>
     <w:p>
       <w:pPr>
-        <w:jc w:val="center"/>
-        <w:rPr>
-          <w:sz w:val="24"/>
-          <w:szCs w:val="24"/>
-        </w:rPr>
-      </w:pPr>
+        <w:pStyle w:val="Heading2"/>
+      </w:pPr>
+      <w:r>
+        <w:t>Prerequisites</w:t>
+      </w:r>
     </w:p>
     <w:p>
-      <w:pPr>
-        <w:pStyle w:val="Heading1"/>
-      </w:pPr>
-      <w:r>
-        <w:t>Introduction</w:t>
-      </w:r>
-    </w:p>
-    <w:p/>
-    <w:p>
-      <w:r>
-        <w:t xml:space="preserve">This document covers the basics of audio recording and editing to create content for the VerticaPy Lesson Series. </w:t>
-      </w:r>
-    </w:p>
-    <w:p>
-      <w:pPr>
-        <w:pStyle w:val="Heading2"/>
-      </w:pPr>
-      <w:r>
-        <w:rPr>
-          <w:rStyle w:val="Heading2Char"/>
-        </w:rPr>
-        <w:t>Step 0 -</w:t>
-      </w:r>
-      <w:r>
-        <w:t xml:space="preserve"> Installing Audacity and FFmpeg library. </w:t>
-      </w:r>
-    </w:p>
-    <w:p/>
-    <w:p>
-      <w:r>
-        <w:t>First download the Audacity installer on your system from th</w:t>
-      </w:r>
-      <w:r>
-        <w:t>is</w:t>
-      </w:r>
-      <w:r>
-        <w:t xml:space="preserve"> </w:t>
+      <w:r>
+        <w:t xml:space="preserve">Download and run the </w:t>
       </w:r>
       <w:hyperlink r:id="rId5" w:history="1">
         <w:r>
           <w:rPr>
             <w:rStyle w:val="Hyperlink"/>
           </w:rPr>
-          <w:t>link</w:t>
+          <w:t>Audacity installer</w:t>
         </w:r>
       </w:hyperlink>
       <w:r>
-        <w:t>.</w:t>
-      </w:r>
-      <w:r>
-        <w:t xml:space="preserve"> </w:t>
-      </w:r>
-    </w:p>
-    <w:p>
-      <w:r>
-        <w:t>After downloading the installer, finish the installation.</w:t>
-      </w:r>
-    </w:p>
-    <w:p>
-      <w:r>
-        <w:t>Next, download the FFmpeg installer from th</w:t>
-      </w:r>
-      <w:r>
-        <w:t xml:space="preserve">is </w:t>
+        <w:t xml:space="preserve"> and the </w:t>
       </w:r>
       <w:hyperlink r:id="rId6" w:history="1">
+        <w:proofErr w:type="spellStart"/>
         <w:r>
           <w:rPr>
             <w:rStyle w:val="Hyperlink"/>
           </w:rPr>
-          <w:t>link</w:t>
+          <w:t>FFmpe</w:t>
+        </w:r>
+        <w:r>
+          <w:rPr>
+            <w:rStyle w:val="Hyperlink"/>
+          </w:rPr>
+          <w:t>g</w:t>
+        </w:r>
+        <w:proofErr w:type="spellEnd"/>
+        <w:r>
+          <w:rPr>
+            <w:rStyle w:val="Hyperlink"/>
+          </w:rPr>
+          <w:t xml:space="preserve"> installer</w:t>
         </w:r>
       </w:hyperlink>
       <w:r>
         <w:t>.</w:t>
       </w:r>
-      <w:r>
-        <w:t xml:space="preserve"> </w:t>
-      </w:r>
     </w:p>
     <w:p>
-      <w:proofErr w:type="gramStart"/>
-      <w:r>
-        <w:t>Left-click</w:t>
-      </w:r>
-      <w:proofErr w:type="gramEnd"/>
-      <w:r>
-        <w:t xml:space="preserve"> the link </w:t>
-      </w:r>
-      <w:r>
-        <w:rPr>
-          <w:b/>
-          <w:bCs/>
-        </w:rPr>
-        <w:t>FFmpeg v2.2.2 INSTALLER (.EXE)</w:t>
-      </w:r>
-      <w:r>
-        <w:rPr>
-          <w:b/>
-          <w:bCs/>
-        </w:rPr>
-        <w:t xml:space="preserve"> </w:t>
-      </w:r>
-      <w:r>
-        <w:t xml:space="preserve">and proceed with downloading and installing the library. </w:t>
+      <w:pPr>
+        <w:pStyle w:val="Heading2"/>
+      </w:pPr>
+      <w:r>
+        <w:t>Recording Audio</w:t>
       </w:r>
     </w:p>
     <w:p>
       <w:r>
-        <w:t xml:space="preserve">Note: FFmpeg library allows you to work with videos and separate audio from them. </w:t>
-      </w:r>
-      <w:r>
-        <w:t xml:space="preserve">For more information or debugging any issue please </w:t>
+        <w:t xml:space="preserve">You can either record audio </w:t>
+      </w:r>
+      <w:r>
+        <w:t xml:space="preserve">through </w:t>
+      </w:r>
+      <w:r>
+        <w:t xml:space="preserve">Audacity using your </w:t>
+      </w:r>
+      <w:r>
+        <w:t>microphone or</w:t>
+      </w:r>
+      <w:r>
+        <w:t xml:space="preserve"> record a video</w:t>
+      </w:r>
+      <w:r>
+        <w:t>.</w:t>
+      </w:r>
+    </w:p>
+    <w:p>
+      <w:r>
+        <w:t>If you create</w:t>
+      </w:r>
+      <w:r>
+        <w:t>d and recorded your video separately (</w:t>
       </w:r>
       <w:proofErr w:type="gramStart"/>
       <w:r>
-        <w:t>look into</w:t>
+        <w:t>e.g.</w:t>
       </w:r>
       <w:proofErr w:type="gramEnd"/>
       <w:r>
-        <w:t xml:space="preserve"> this: </w:t>
+        <w:t xml:space="preserve"> it consists solely of graphics and slides) and just need narration, you should record audio directly through Audacity.</w:t>
+      </w:r>
+    </w:p>
+    <w:p>
+      <w:pPr>
+        <w:pStyle w:val="Heading2"/>
+      </w:pPr>
+      <w:r>
+        <w:t>Removing Noise</w:t>
+      </w:r>
+    </w:p>
+    <w:p>
+      <w:r>
+        <w:t>If you</w:t>
+      </w:r>
+      <w:r>
+        <w:t>r recording contains background noise, you should remove it with Audacity.</w:t>
+      </w:r>
+      <w:r>
+        <w:t xml:space="preserve"> For a more detailed guide, see </w:t>
       </w:r>
       <w:hyperlink r:id="rId7" w:history="1">
         <w:r>
           <w:rPr>
             <w:rStyle w:val="Hyperlink"/>
           </w:rPr>
-          <w:t>https://manual.audacityteam.org/man/installing_ffmpeg_for_windows.html</w:t>
+          <w:t>Noise Reduction</w:t>
         </w:r>
       </w:hyperlink>
       <w:r>
-        <w:t xml:space="preserve"> </w:t>
-      </w:r>
-    </w:p>
-    <w:p/>
-    <w:p>
-      <w:pPr>
-        <w:pStyle w:val="Heading2"/>
-      </w:pPr>
-      <w:r>
-        <w:t>Step 1 – Recording Audio</w:t>
-      </w:r>
-    </w:p>
-    <w:p/>
-    <w:p>
-      <w:r>
-        <w:t xml:space="preserve">You can either record audio directly from Audacity using your </w:t>
-      </w:r>
-      <w:r>
-        <w:t>microphone or</w:t>
-      </w:r>
-      <w:r>
-        <w:t xml:space="preserve"> record a video which has voice. The former option is more suitable for narrations where the video is made </w:t>
-      </w:r>
-      <w:r>
-        <w:t>separately,</w:t>
-      </w:r>
-      <w:r>
-        <w:t xml:space="preserve"> and it consists of graphics/slides. On the other hand, if you are recording a video then you will have to copy the video file in your computer and open it using the Audacity app. </w:t>
-      </w:r>
-    </w:p>
-    <w:p/>
-    <w:p>
-      <w:pPr>
-        <w:pStyle w:val="Heading2"/>
-      </w:pPr>
-      <w:r>
-        <w:t>Step 2 – Remove Noise</w:t>
-      </w:r>
-    </w:p>
-    <w:p/>
-    <w:p>
-      <w:r>
-        <w:t xml:space="preserve">If you believe there is some background noise during your recording, then you can easily remove that in audacity. First select a sample portion of the audio that has the noise, then click </w:t>
-      </w:r>
-      <w:r>
-        <w:t>Effects. (Image below)</w:t>
-      </w:r>
-    </w:p>
-    <w:p/>
-    <w:p>
-      <w:pPr>
-        <w:keepNext/>
-      </w:pPr>
-      <w:r>
-        <w:rPr>
-          <w:noProof/>
-        </w:rPr>
-        <w:lastRenderedPageBreak/>
-        <w:drawing>
-          <wp:inline distT="0" distB="0" distL="0" distR="0" wp14:anchorId="7864B791" wp14:editId="75B991FB">
-            <wp:extent cx="5943600" cy="4328160"/>
-            <wp:effectExtent l="0" t="0" r="0" b="0"/>
-            <wp:docPr id="1" name="Picture 1" descr="Graphical user interface, application, table, Excel&#10;&#10;Description automatically generated"/>
-            <wp:cNvGraphicFramePr>
-              <a:graphicFrameLocks xmlns:a="http://schemas.openxmlformats.org/drawingml/2006/main" noChangeAspect="1"/>
-            </wp:cNvGraphicFramePr>
-            <a:graphic xmlns:a="http://schemas.openxmlformats.org/drawingml/2006/main">
-              <a:graphicData uri="http://schemas.openxmlformats.org/drawingml/2006/picture">
-                <pic:pic xmlns:pic="http://schemas.openxmlformats.org/drawingml/2006/picture">
-                  <pic:nvPicPr>
-                    <pic:cNvPr id="1" name="Picture 1" descr="Graphical user interface, application, table, Excel&#10;&#10;Description automatically generated"/>
-                    <pic:cNvPicPr>
-                      <a:picLocks noChangeAspect="1" noChangeArrowheads="1"/>
-                    </pic:cNvPicPr>
-                  </pic:nvPicPr>
-                  <pic:blipFill>
-                    <a:blip r:embed="rId8" cstate="print">
-                      <a:extLst>
-                        <a:ext uri="{28A0092B-C50C-407E-A947-70E740481C1C}">
-                          <a14:useLocalDpi xmlns:a14="http://schemas.microsoft.com/office/drawing/2010/main" val="0"/>
-                        </a:ext>
-                      </a:extLst>
-                    </a:blip>
-                    <a:srcRect/>
-                    <a:stretch>
-                      <a:fillRect/>
-                    </a:stretch>
-                  </pic:blipFill>
-                  <pic:spPr bwMode="auto">
-                    <a:xfrm>
-                      <a:off x="0" y="0"/>
-                      <a:ext cx="5943600" cy="4328160"/>
-                    </a:xfrm>
-                    <a:prstGeom prst="rect">
-                      <a:avLst/>
-                    </a:prstGeom>
-                    <a:noFill/>
-                    <a:ln>
-                      <a:noFill/>
-                    </a:ln>
-                  </pic:spPr>
-                </pic:pic>
-              </a:graphicData>
-            </a:graphic>
-          </wp:inline>
-        </w:drawing>
+        <w:t>.</w:t>
       </w:r>
     </w:p>
     <w:p>
       <w:pPr>
-        <w:pStyle w:val="Caption"/>
-        <w:jc w:val="center"/>
-        <w:rPr>
-          <w:sz w:val="20"/>
-          <w:szCs w:val="20"/>
-        </w:rPr>
-      </w:pPr>
-      <w:r>
-        <w:rPr>
-          <w:sz w:val="20"/>
-          <w:szCs w:val="20"/>
-        </w:rPr>
-        <w:t xml:space="preserve">Figure </w:t>
-      </w:r>
-      <w:r>
-        <w:rPr>
-          <w:sz w:val="20"/>
-          <w:szCs w:val="20"/>
-        </w:rPr>
-        <w:fldChar w:fldCharType="begin"/>
-      </w:r>
-      <w:r>
-        <w:rPr>
-          <w:sz w:val="20"/>
-          <w:szCs w:val="20"/>
-        </w:rPr>
-        <w:instrText xml:space="preserve"> SEQ Figure \* ARABIC </w:instrText>
-      </w:r>
-      <w:r>
-        <w:rPr>
-          <w:sz w:val="20"/>
-          <w:szCs w:val="20"/>
-        </w:rPr>
-        <w:fldChar w:fldCharType="separate"/>
-      </w:r>
-      <w:r>
-        <w:rPr>
-          <w:noProof/>
-          <w:sz w:val="20"/>
-          <w:szCs w:val="20"/>
-        </w:rPr>
-        <w:t>1</w:t>
-      </w:r>
-      <w:r>
-        <w:rPr>
-          <w:sz w:val="20"/>
-          <w:szCs w:val="20"/>
-        </w:rPr>
-        <w:fldChar w:fldCharType="end"/>
-      </w:r>
-      <w:r>
-        <w:rPr>
-          <w:sz w:val="20"/>
-          <w:szCs w:val="20"/>
-        </w:rPr>
-        <w:t>: A sample containing background noise is selected. Then we click Effect at the top ribbon.</w:t>
-      </w:r>
-    </w:p>
-    <w:p/>
-    <w:p>
-      <w:r>
-        <w:t xml:space="preserve">Next, click on noise reduction. In the small window that pops up, click on “Get noise profile”. This tells the software what kind of noise to look for. Finally, select the entire audio by </w:t>
-      </w:r>
-      <w:proofErr w:type="spellStart"/>
-      <w:r>
-        <w:t>cicking</w:t>
-      </w:r>
-      <w:proofErr w:type="spellEnd"/>
-      <w:r>
-        <w:t xml:space="preserve"> or pressing CTRL + A. Then again go to Effect&gt; Noise Reduction. This time click OK at the bottom, and the noise from the entire audio will be taken out. </w:t>
-      </w:r>
-    </w:p>
-    <w:p>
-      <w:r>
-        <w:t xml:space="preserve">You can use the default values for Noise Reduction level, Sensitivity, and Frequency Smoothing. Or you can also tweak these values and preview the outcome before finalizing. </w:t>
-      </w:r>
-    </w:p>
-    <w:p/>
-    <w:p>
-      <w:pPr>
-        <w:pStyle w:val="Heading2"/>
-      </w:pPr>
-      <w:r>
-        <w:t xml:space="preserve">Step 3 </w:t>
-      </w:r>
-      <w:r>
-        <w:t>–</w:t>
-      </w:r>
-      <w:r>
-        <w:t xml:space="preserve"> Normalize</w:t>
-      </w:r>
-    </w:p>
-    <w:p/>
-    <w:p>
-      <w:r>
-        <w:t xml:space="preserve">When you join a few clips together sometimes one has a higher volume than the other. In order to make the complete audio uniform, you can select </w:t>
+        <w:pStyle w:val="ListParagraph"/>
+        <w:numPr>
+          <w:ilvl w:val="0"/>
+          <w:numId w:val="14"/>
+        </w:numPr>
+      </w:pPr>
+      <w:r>
+        <w:t>I</w:t>
+      </w:r>
+      <w:r>
+        <w:t xml:space="preserve">mport your </w:t>
+      </w:r>
+      <w:r>
+        <w:t xml:space="preserve">video or audio file with </w:t>
       </w:r>
       <w:r>
         <w:rPr>
           <w:b/>
           <w:bCs/>
         </w:rPr>
-        <w:t>all the audio clips</w:t>
-      </w:r>
-      <w:r>
-        <w:t xml:space="preserve"> combined and then click Effect&gt;Normalize. I do not recommend </w:t>
-      </w:r>
-      <w:r>
-        <w:t>changing</w:t>
-      </w:r>
-      <w:r>
-        <w:t xml:space="preserve"> the default options. </w:t>
+        <w:t>File</w:t>
+      </w:r>
+      <w:r>
+        <w:t xml:space="preserve"> &gt; </w:t>
+      </w:r>
+      <w:r>
+        <w:rPr>
+          <w:b/>
+          <w:bCs/>
+        </w:rPr>
+        <w:t>Import</w:t>
+      </w:r>
+      <w:r>
+        <w:t xml:space="preserve"> &gt; </w:t>
+      </w:r>
+      <w:r>
+        <w:rPr>
+          <w:b/>
+          <w:bCs/>
+        </w:rPr>
+        <w:t>Audio</w:t>
+      </w:r>
+      <w:r>
+        <w:t>.</w:t>
       </w:r>
     </w:p>
     <w:p>
       <w:pPr>
+        <w:pStyle w:val="ListParagraph"/>
+        <w:numPr>
+          <w:ilvl w:val="0"/>
+          <w:numId w:val="14"/>
+        </w:numPr>
+      </w:pPr>
+      <w:r>
+        <w:t>Click and drag on the waveform to s</w:t>
+      </w:r>
+      <w:r>
+        <w:t>elect</w:t>
+      </w:r>
+      <w:r>
+        <w:t xml:space="preserve"> </w:t>
+      </w:r>
+      <w:r>
+        <w:t xml:space="preserve">a portion of the audio that </w:t>
+      </w:r>
+      <w:r>
+        <w:rPr>
+          <w:b/>
+          <w:bCs/>
+        </w:rPr>
+        <w:t>only</w:t>
+      </w:r>
+      <w:r>
+        <w:t xml:space="preserve"> contains background noise (that is, no narration).</w:t>
+      </w:r>
+    </w:p>
+    <w:p>
+      <w:pPr>
+        <w:pStyle w:val="ListParagraph"/>
+        <w:numPr>
+          <w:ilvl w:val="0"/>
+          <w:numId w:val="14"/>
+        </w:numPr>
+      </w:pPr>
+      <w:r>
+        <w:t xml:space="preserve">Click on </w:t>
+      </w:r>
+      <w:r>
+        <w:rPr>
+          <w:b/>
+          <w:bCs/>
+        </w:rPr>
+        <w:t xml:space="preserve">Effect </w:t>
+      </w:r>
+      <w:r>
+        <w:t xml:space="preserve">&gt; </w:t>
+      </w:r>
+      <w:r>
+        <w:rPr>
+          <w:b/>
+          <w:bCs/>
+        </w:rPr>
+        <w:t>Noise Reduction…</w:t>
+      </w:r>
+      <w:r>
+        <w:t xml:space="preserve">. The </w:t>
+      </w:r>
+      <w:r>
+        <w:rPr>
+          <w:b/>
+          <w:bCs/>
+        </w:rPr>
+        <w:t>Noise Reduction</w:t>
+      </w:r>
+      <w:r>
+        <w:t xml:space="preserve"> window appears.</w:t>
+      </w:r>
+    </w:p>
+    <w:p>
+      <w:pPr>
+        <w:pStyle w:val="ListParagraph"/>
+        <w:numPr>
+          <w:ilvl w:val="0"/>
+          <w:numId w:val="14"/>
+        </w:numPr>
+      </w:pPr>
+      <w:r>
+        <w:t xml:space="preserve">Click </w:t>
+      </w:r>
+      <w:r>
+        <w:rPr>
+          <w:b/>
+          <w:bCs/>
+        </w:rPr>
+        <w:t>Get Noise Profile</w:t>
+      </w:r>
+      <w:r>
+        <w:t>.</w:t>
+      </w:r>
+    </w:p>
+    <w:p>
+      <w:pPr>
+        <w:pStyle w:val="ListParagraph"/>
+        <w:numPr>
+          <w:ilvl w:val="0"/>
+          <w:numId w:val="14"/>
+        </w:numPr>
+      </w:pPr>
+      <w:r>
+        <w:t>Click and drag on the waveform to select the portion of the waveform that needs noise reduction. You can optionally select the entire waveform.</w:t>
+      </w:r>
+    </w:p>
+    <w:p>
+      <w:pPr>
+        <w:pStyle w:val="ListParagraph"/>
+        <w:numPr>
+          <w:ilvl w:val="0"/>
+          <w:numId w:val="14"/>
+        </w:numPr>
+      </w:pPr>
+      <w:r>
+        <w:t xml:space="preserve">Click on </w:t>
+      </w:r>
+      <w:r>
+        <w:rPr>
+          <w:b/>
+          <w:bCs/>
+        </w:rPr>
+        <w:t>Effect</w:t>
+      </w:r>
+      <w:r>
+        <w:t xml:space="preserve"> &gt; </w:t>
+      </w:r>
+      <w:r>
+        <w:rPr>
+          <w:b/>
+          <w:bCs/>
+        </w:rPr>
+        <w:t>Noise Reduction</w:t>
+      </w:r>
+      <w:r>
+        <w:t xml:space="preserve">. The </w:t>
+      </w:r>
+      <w:r>
+        <w:rPr>
+          <w:b/>
+          <w:bCs/>
+        </w:rPr>
+        <w:t>Noise Reduction</w:t>
+      </w:r>
+      <w:r>
+        <w:t xml:space="preserve"> window appears.</w:t>
+      </w:r>
+    </w:p>
+    <w:p>
+      <w:pPr>
+        <w:pStyle w:val="ListParagraph"/>
+        <w:numPr>
+          <w:ilvl w:val="0"/>
+          <w:numId w:val="14"/>
+        </w:numPr>
+      </w:pPr>
+      <w:r>
+        <w:t xml:space="preserve">Modify the </w:t>
+      </w:r>
+      <w:r>
+        <w:rPr>
+          <w:b/>
+          <w:bCs/>
+        </w:rPr>
+        <w:t>Noise reduction (dB)</w:t>
+      </w:r>
+      <w:r>
+        <w:t xml:space="preserve">, </w:t>
+      </w:r>
+      <w:r>
+        <w:rPr>
+          <w:b/>
+          <w:bCs/>
+        </w:rPr>
+        <w:t>Sensitivity</w:t>
+      </w:r>
+      <w:r>
+        <w:t xml:space="preserve">, and </w:t>
+      </w:r>
+      <w:r>
+        <w:rPr>
+          <w:b/>
+          <w:bCs/>
+        </w:rPr>
+        <w:t>Frequency smoothing (bands)</w:t>
+      </w:r>
+      <w:r>
+        <w:t xml:space="preserve"> options according to your preferences. You can listen to a preview by clicking </w:t>
+      </w:r>
+      <w:r>
+        <w:rPr>
+          <w:b/>
+          <w:bCs/>
+        </w:rPr>
+        <w:t>Preview</w:t>
+      </w:r>
+      <w:r>
+        <w:t>. This might require some trial and error.</w:t>
+      </w:r>
+    </w:p>
+    <w:p>
+      <w:pPr>
+        <w:pStyle w:val="ListParagraph"/>
+        <w:numPr>
+          <w:ilvl w:val="0"/>
+          <w:numId w:val="14"/>
+        </w:numPr>
+      </w:pPr>
+      <w:r>
+        <w:t xml:space="preserve">Click </w:t>
+      </w:r>
+      <w:r>
+        <w:rPr>
+          <w:b/>
+          <w:bCs/>
+        </w:rPr>
+        <w:t>OK</w:t>
+      </w:r>
+      <w:r>
+        <w:t xml:space="preserve"> to reduce the noise in the selected portion of the waveform.</w:t>
+      </w:r>
+    </w:p>
+    <w:p>
+      <w:pPr>
         <w:pStyle w:val="Heading2"/>
       </w:pPr>
       <w:r>
-        <w:t>Step 4 – Export</w:t>
+        <w:t>Normalize Volume</w:t>
       </w:r>
     </w:p>
-    <w:p/>
     <w:p>
       <w:r>
-        <w:lastRenderedPageBreak/>
-        <w:t xml:space="preserve">The last step is to just export the audio as a MP3/WAV file so that it can be used in the video editing software. Simply click on File &gt; Export as MP3. </w:t>
-      </w:r>
+        <w:t xml:space="preserve">If splice together several audio clips, you might find that the volume varies between each clip. If this happens, you should normalize the audio with </w:t>
+      </w:r>
+      <w:r>
+        <w:rPr>
+          <w:b/>
+          <w:bCs/>
+        </w:rPr>
+        <w:t>Effect</w:t>
+      </w:r>
+      <w:r>
+        <w:t xml:space="preserve"> &gt; </w:t>
+      </w:r>
+      <w:r>
+        <w:rPr>
+          <w:b/>
+          <w:bCs/>
+        </w:rPr>
+        <w:t>Normalize</w:t>
+      </w:r>
+      <w:r>
+        <w:t xml:space="preserve">. </w:t>
+      </w:r>
+    </w:p>
+    <w:p>
+      <w:pPr>
+        <w:pStyle w:val="Heading2"/>
+      </w:pPr>
+      <w:r>
+        <w:t>Export the File</w:t>
+      </w:r>
+    </w:p>
+    <w:p>
+      <w:r>
+        <w:t xml:space="preserve">After removing noise and normalizing the volume, export the result with </w:t>
+      </w:r>
+      <w:r>
+        <w:rPr>
+          <w:b/>
+          <w:bCs/>
+        </w:rPr>
+        <w:t xml:space="preserve">File </w:t>
+      </w:r>
+      <w:r>
+        <w:t xml:space="preserve">&gt; </w:t>
+      </w:r>
+      <w:r>
+        <w:rPr>
+          <w:b/>
+          <w:bCs/>
+        </w:rPr>
+        <w:t>Export as MP3</w:t>
+      </w:r>
+      <w:proofErr w:type="gramStart"/>
+      <w:r>
+        <w:t>.</w:t>
+      </w:r>
+      <w:proofErr w:type="gramEnd"/>
     </w:p>
     <w:sectPr>
       <w:pgSz w:w="12240" w:h="15840"/>
@@ -431,6 +512,273 @@
 <file path=word/numbering.xml><?xml version="1.0" encoding="utf-8"?>
 <w:numbering xmlns:wpc="http://schemas.microsoft.com/office/word/2010/wordprocessingCanvas" xmlns:cx="http://schemas.microsoft.com/office/drawing/2014/chartex" xmlns:cx1="http://schemas.microsoft.com/office/drawing/2015/9/8/chartex" xmlns:cx2="http://schemas.microsoft.com/office/drawing/2015/10/21/chartex" xmlns:cx3="http://schemas.microsoft.com/office/drawing/2016/5/9/chartex" xmlns:cx4="http://schemas.microsoft.com/office/drawing/2016/5/10/chartex" xmlns:cx5="http://schemas.microsoft.com/office/drawing/2016/5/11/chartex" xmlns:cx6="http://schemas.microsoft.com/office/drawing/2016/5/12/chartex" xmlns:cx7="http://schemas.microsoft.com/office/drawing/2016/5/13/chartex" xmlns:cx8="http://schemas.microsoft.com/office/drawing/2016/5/14/chartex" xmlns:mc="http://schemas.openxmlformats.org/markup-compatibility/2006" xmlns:aink="http://schemas.microsoft.com/office/drawing/2016/ink" xmlns:am3d="http://schemas.microsoft.com/office/drawing/2017/model3d" xmlns:o="urn:schemas-microsoft-com:office:office" xmlns:oel="http://schemas.microsoft.com/office/2019/extlst" xmlns:r="http://schemas.openxmlformats.org/officeDocument/2006/relationships" xmlns:m="http://schemas.openxmlformats.org/officeDocument/2006/math" xmlns:v="urn:schemas-microsoft-com:vml" xmlns:wp14="http://schemas.microsoft.com/office/word/2010/wordprocessingDrawing" xmlns:wp="http://schemas.openxmlformats.org/drawingml/2006/wordprocessingDrawing" xmlns:w10="urn:schemas-microsoft-com:office:word" xmlns:w="http://schemas.openxmlformats.org/wordprocessingml/2006/main" xmlns:w14="http://schemas.microsoft.com/office/word/2010/wordml" xmlns:w15="http://schemas.microsoft.com/office/word/2012/wordml" xmlns:w16cex="http://schemas.microsoft.com/office/word/2018/wordml/cex" xmlns:w16cid="http://schemas.microsoft.com/office/word/2016/wordml/cid" xmlns:w16="http://schemas.microsoft.com/office/word/2018/wordml" xmlns:w16sdtdh="http://schemas.microsoft.com/office/word/2020/wordml/sdtdatahash" xmlns:w16se="http://schemas.microsoft.com/office/word/2015/wordml/symex" xmlns:wpg="http://schemas.microsoft.com/office/word/2010/wordprocessingGroup" xmlns:wpi="http://schemas.microsoft.com/office/word/2010/wordprocessingInk" xmlns:wne="http://schemas.microsoft.com/office/word/2006/wordml" xmlns:wps="http://schemas.microsoft.com/office/word/2010/wordprocessingShape" mc:Ignorable="w14 w15 w16se w16cid w16 w16cex w16sdtdh wp14">
   <w:abstractNum w:abstractNumId="0" w15:restartNumberingAfterBreak="0">
+    <w:nsid w:val="02DB28B1"/>
+    <w:multiLevelType w:val="hybridMultilevel"/>
+    <w:tmpl w:val="E68C4C0E"/>
+    <w:lvl w:ilvl="0" w:tplc="0CE03B3C">
+      <w:start w:val="1"/>
+      <w:numFmt w:val="decimal"/>
+      <w:lvlText w:val="%1."/>
+      <w:lvlJc w:val="left"/>
+      <w:pPr>
+        <w:ind w:left="720" w:hanging="360"/>
+      </w:pPr>
+      <w:rPr>
+        <w:rFonts w:hint="default"/>
+      </w:rPr>
+    </w:lvl>
+    <w:lvl w:ilvl="1" w:tplc="04090019" w:tentative="1">
+      <w:start w:val="1"/>
+      <w:numFmt w:val="lowerLetter"/>
+      <w:lvlText w:val="%2."/>
+      <w:lvlJc w:val="left"/>
+      <w:pPr>
+        <w:ind w:left="1440" w:hanging="360"/>
+      </w:pPr>
+    </w:lvl>
+    <w:lvl w:ilvl="2" w:tplc="0409001B" w:tentative="1">
+      <w:start w:val="1"/>
+      <w:numFmt w:val="lowerRoman"/>
+      <w:lvlText w:val="%3."/>
+      <w:lvlJc w:val="right"/>
+      <w:pPr>
+        <w:ind w:left="2160" w:hanging="180"/>
+      </w:pPr>
+    </w:lvl>
+    <w:lvl w:ilvl="3" w:tplc="0409000F" w:tentative="1">
+      <w:start w:val="1"/>
+      <w:numFmt w:val="decimal"/>
+      <w:lvlText w:val="%4."/>
+      <w:lvlJc w:val="left"/>
+      <w:pPr>
+        <w:ind w:left="2880" w:hanging="360"/>
+      </w:pPr>
+    </w:lvl>
+    <w:lvl w:ilvl="4" w:tplc="04090019" w:tentative="1">
+      <w:start w:val="1"/>
+      <w:numFmt w:val="lowerLetter"/>
+      <w:lvlText w:val="%5."/>
+      <w:lvlJc w:val="left"/>
+      <w:pPr>
+        <w:ind w:left="3600" w:hanging="360"/>
+      </w:pPr>
+    </w:lvl>
+    <w:lvl w:ilvl="5" w:tplc="0409001B" w:tentative="1">
+      <w:start w:val="1"/>
+      <w:numFmt w:val="lowerRoman"/>
+      <w:lvlText w:val="%6."/>
+      <w:lvlJc w:val="right"/>
+      <w:pPr>
+        <w:ind w:left="4320" w:hanging="180"/>
+      </w:pPr>
+    </w:lvl>
+    <w:lvl w:ilvl="6" w:tplc="0409000F" w:tentative="1">
+      <w:start w:val="1"/>
+      <w:numFmt w:val="decimal"/>
+      <w:lvlText w:val="%7."/>
+      <w:lvlJc w:val="left"/>
+      <w:pPr>
+        <w:ind w:left="5040" w:hanging="360"/>
+      </w:pPr>
+    </w:lvl>
+    <w:lvl w:ilvl="7" w:tplc="04090019" w:tentative="1">
+      <w:start w:val="1"/>
+      <w:numFmt w:val="lowerLetter"/>
+      <w:lvlText w:val="%8."/>
+      <w:lvlJc w:val="left"/>
+      <w:pPr>
+        <w:ind w:left="5760" w:hanging="360"/>
+      </w:pPr>
+    </w:lvl>
+    <w:lvl w:ilvl="8" w:tplc="0409001B" w:tentative="1">
+      <w:start w:val="1"/>
+      <w:numFmt w:val="lowerRoman"/>
+      <w:lvlText w:val="%9."/>
+      <w:lvlJc w:val="right"/>
+      <w:pPr>
+        <w:ind w:left="6480" w:hanging="180"/>
+      </w:pPr>
+    </w:lvl>
+  </w:abstractNum>
+  <w:abstractNum w:abstractNumId="1" w15:restartNumberingAfterBreak="0">
+    <w:nsid w:val="0D8424F6"/>
+    <w:multiLevelType w:val="hybridMultilevel"/>
+    <w:tmpl w:val="AB22C6D8"/>
+    <w:lvl w:ilvl="0" w:tplc="EAA6736E">
+      <w:start w:val="1"/>
+      <w:numFmt w:val="decimal"/>
+      <w:lvlText w:val="%1."/>
+      <w:lvlJc w:val="left"/>
+      <w:pPr>
+        <w:ind w:left="720" w:hanging="360"/>
+      </w:pPr>
+      <w:rPr>
+        <w:rFonts w:hint="default"/>
+      </w:rPr>
+    </w:lvl>
+    <w:lvl w:ilvl="1" w:tplc="04090019" w:tentative="1">
+      <w:start w:val="1"/>
+      <w:numFmt w:val="lowerLetter"/>
+      <w:lvlText w:val="%2."/>
+      <w:lvlJc w:val="left"/>
+      <w:pPr>
+        <w:ind w:left="1440" w:hanging="360"/>
+      </w:pPr>
+    </w:lvl>
+    <w:lvl w:ilvl="2" w:tplc="0409001B" w:tentative="1">
+      <w:start w:val="1"/>
+      <w:numFmt w:val="lowerRoman"/>
+      <w:lvlText w:val="%3."/>
+      <w:lvlJc w:val="right"/>
+      <w:pPr>
+        <w:ind w:left="2160" w:hanging="180"/>
+      </w:pPr>
+    </w:lvl>
+    <w:lvl w:ilvl="3" w:tplc="0409000F" w:tentative="1">
+      <w:start w:val="1"/>
+      <w:numFmt w:val="decimal"/>
+      <w:lvlText w:val="%4."/>
+      <w:lvlJc w:val="left"/>
+      <w:pPr>
+        <w:ind w:left="2880" w:hanging="360"/>
+      </w:pPr>
+    </w:lvl>
+    <w:lvl w:ilvl="4" w:tplc="04090019" w:tentative="1">
+      <w:start w:val="1"/>
+      <w:numFmt w:val="lowerLetter"/>
+      <w:lvlText w:val="%5."/>
+      <w:lvlJc w:val="left"/>
+      <w:pPr>
+        <w:ind w:left="3600" w:hanging="360"/>
+      </w:pPr>
+    </w:lvl>
+    <w:lvl w:ilvl="5" w:tplc="0409001B" w:tentative="1">
+      <w:start w:val="1"/>
+      <w:numFmt w:val="lowerRoman"/>
+      <w:lvlText w:val="%6."/>
+      <w:lvlJc w:val="right"/>
+      <w:pPr>
+        <w:ind w:left="4320" w:hanging="180"/>
+      </w:pPr>
+    </w:lvl>
+    <w:lvl w:ilvl="6" w:tplc="0409000F" w:tentative="1">
+      <w:start w:val="1"/>
+      <w:numFmt w:val="decimal"/>
+      <w:lvlText w:val="%7."/>
+      <w:lvlJc w:val="left"/>
+      <w:pPr>
+        <w:ind w:left="5040" w:hanging="360"/>
+      </w:pPr>
+    </w:lvl>
+    <w:lvl w:ilvl="7" w:tplc="04090019" w:tentative="1">
+      <w:start w:val="1"/>
+      <w:numFmt w:val="lowerLetter"/>
+      <w:lvlText w:val="%8."/>
+      <w:lvlJc w:val="left"/>
+      <w:pPr>
+        <w:ind w:left="5760" w:hanging="360"/>
+      </w:pPr>
+    </w:lvl>
+    <w:lvl w:ilvl="8" w:tplc="0409001B" w:tentative="1">
+      <w:start w:val="1"/>
+      <w:numFmt w:val="lowerRoman"/>
+      <w:lvlText w:val="%9."/>
+      <w:lvlJc w:val="right"/>
+      <w:pPr>
+        <w:ind w:left="6480" w:hanging="180"/>
+      </w:pPr>
+    </w:lvl>
+  </w:abstractNum>
+  <w:abstractNum w:abstractNumId="2" w15:restartNumberingAfterBreak="0">
+    <w:nsid w:val="190166B4"/>
+    <w:multiLevelType w:val="hybridMultilevel"/>
+    <w:tmpl w:val="8FE49ADE"/>
+    <w:lvl w:ilvl="0" w:tplc="4C1898BA">
+      <w:start w:val="1"/>
+      <w:numFmt w:val="decimal"/>
+      <w:lvlText w:val="%1."/>
+      <w:lvlJc w:val="left"/>
+      <w:pPr>
+        <w:ind w:left="720" w:hanging="360"/>
+      </w:pPr>
+      <w:rPr>
+        <w:rFonts w:hint="default"/>
+      </w:rPr>
+    </w:lvl>
+    <w:lvl w:ilvl="1" w:tplc="04090019" w:tentative="1">
+      <w:start w:val="1"/>
+      <w:numFmt w:val="lowerLetter"/>
+      <w:lvlText w:val="%2."/>
+      <w:lvlJc w:val="left"/>
+      <w:pPr>
+        <w:ind w:left="1440" w:hanging="360"/>
+      </w:pPr>
+    </w:lvl>
+    <w:lvl w:ilvl="2" w:tplc="0409001B" w:tentative="1">
+      <w:start w:val="1"/>
+      <w:numFmt w:val="lowerRoman"/>
+      <w:lvlText w:val="%3."/>
+      <w:lvlJc w:val="right"/>
+      <w:pPr>
+        <w:ind w:left="2160" w:hanging="180"/>
+      </w:pPr>
+    </w:lvl>
+    <w:lvl w:ilvl="3" w:tplc="0409000F" w:tentative="1">
+      <w:start w:val="1"/>
+      <w:numFmt w:val="decimal"/>
+      <w:lvlText w:val="%4."/>
+      <w:lvlJc w:val="left"/>
+      <w:pPr>
+        <w:ind w:left="2880" w:hanging="360"/>
+      </w:pPr>
+    </w:lvl>
+    <w:lvl w:ilvl="4" w:tplc="04090019" w:tentative="1">
+      <w:start w:val="1"/>
+      <w:numFmt w:val="lowerLetter"/>
+      <w:lvlText w:val="%5."/>
+      <w:lvlJc w:val="left"/>
+      <w:pPr>
+        <w:ind w:left="3600" w:hanging="360"/>
+      </w:pPr>
+    </w:lvl>
+    <w:lvl w:ilvl="5" w:tplc="0409001B" w:tentative="1">
+      <w:start w:val="1"/>
+      <w:numFmt w:val="lowerRoman"/>
+      <w:lvlText w:val="%6."/>
+      <w:lvlJc w:val="right"/>
+      <w:pPr>
+        <w:ind w:left="4320" w:hanging="180"/>
+      </w:pPr>
+    </w:lvl>
+    <w:lvl w:ilvl="6" w:tplc="0409000F" w:tentative="1">
+      <w:start w:val="1"/>
+      <w:numFmt w:val="decimal"/>
+      <w:lvlText w:val="%7."/>
+      <w:lvlJc w:val="left"/>
+      <w:pPr>
+        <w:ind w:left="5040" w:hanging="360"/>
+      </w:pPr>
+    </w:lvl>
+    <w:lvl w:ilvl="7" w:tplc="04090019" w:tentative="1">
+      <w:start w:val="1"/>
+      <w:numFmt w:val="lowerLetter"/>
+      <w:lvlText w:val="%8."/>
+      <w:lvlJc w:val="left"/>
+      <w:pPr>
+        <w:ind w:left="5760" w:hanging="360"/>
+      </w:pPr>
+    </w:lvl>
+    <w:lvl w:ilvl="8" w:tplc="0409001B" w:tentative="1">
+      <w:start w:val="1"/>
+      <w:numFmt w:val="lowerRoman"/>
+      <w:lvlText w:val="%9."/>
+      <w:lvlJc w:val="right"/>
+      <w:pPr>
+        <w:ind w:left="6480" w:hanging="180"/>
+      </w:pPr>
+    </w:lvl>
+  </w:abstractNum>
+  <w:abstractNum w:abstractNumId="3" w15:restartNumberingAfterBreak="0">
     <w:nsid w:val="20296C4E"/>
     <w:multiLevelType w:val="multilevel"/>
     <w:tmpl w:val="687CE35A"/>
@@ -579,7 +927,7 @@
       </w:rPr>
     </w:lvl>
   </w:abstractNum>
-  <w:abstractNum w:abstractNumId="1" w15:restartNumberingAfterBreak="0">
+  <w:abstractNum w:abstractNumId="4" w15:restartNumberingAfterBreak="0">
     <w:nsid w:val="24C84DB8"/>
     <w:multiLevelType w:val="multilevel"/>
     <w:tmpl w:val="59989DFC"/>
@@ -724,7 +1072,209 @@
       </w:rPr>
     </w:lvl>
   </w:abstractNum>
-  <w:abstractNum w:abstractNumId="2" w15:restartNumberingAfterBreak="0">
+  <w:abstractNum w:abstractNumId="5" w15:restartNumberingAfterBreak="0">
+    <w:nsid w:val="28494319"/>
+    <w:multiLevelType w:val="hybridMultilevel"/>
+    <w:tmpl w:val="A71206C8"/>
+    <w:lvl w:ilvl="0" w:tplc="805270B8">
+      <w:start w:val="1"/>
+      <w:numFmt w:val="decimal"/>
+      <w:lvlText w:val="%1."/>
+      <w:lvlJc w:val="left"/>
+      <w:pPr>
+        <w:ind w:left="720" w:hanging="360"/>
+      </w:pPr>
+      <w:rPr>
+        <w:rFonts w:hint="default"/>
+      </w:rPr>
+    </w:lvl>
+    <w:lvl w:ilvl="1" w:tplc="04090019" w:tentative="1">
+      <w:start w:val="1"/>
+      <w:numFmt w:val="lowerLetter"/>
+      <w:lvlText w:val="%2."/>
+      <w:lvlJc w:val="left"/>
+      <w:pPr>
+        <w:ind w:left="1440" w:hanging="360"/>
+      </w:pPr>
+    </w:lvl>
+    <w:lvl w:ilvl="2" w:tplc="0409001B" w:tentative="1">
+      <w:start w:val="1"/>
+      <w:numFmt w:val="lowerRoman"/>
+      <w:lvlText w:val="%3."/>
+      <w:lvlJc w:val="right"/>
+      <w:pPr>
+        <w:ind w:left="2160" w:hanging="180"/>
+      </w:pPr>
+    </w:lvl>
+    <w:lvl w:ilvl="3" w:tplc="0409000F" w:tentative="1">
+      <w:start w:val="1"/>
+      <w:numFmt w:val="decimal"/>
+      <w:lvlText w:val="%4."/>
+      <w:lvlJc w:val="left"/>
+      <w:pPr>
+        <w:ind w:left="2880" w:hanging="360"/>
+      </w:pPr>
+    </w:lvl>
+    <w:lvl w:ilvl="4" w:tplc="04090019" w:tentative="1">
+      <w:start w:val="1"/>
+      <w:numFmt w:val="lowerLetter"/>
+      <w:lvlText w:val="%5."/>
+      <w:lvlJc w:val="left"/>
+      <w:pPr>
+        <w:ind w:left="3600" w:hanging="360"/>
+      </w:pPr>
+    </w:lvl>
+    <w:lvl w:ilvl="5" w:tplc="0409001B" w:tentative="1">
+      <w:start w:val="1"/>
+      <w:numFmt w:val="lowerRoman"/>
+      <w:lvlText w:val="%6."/>
+      <w:lvlJc w:val="right"/>
+      <w:pPr>
+        <w:ind w:left="4320" w:hanging="180"/>
+      </w:pPr>
+    </w:lvl>
+    <w:lvl w:ilvl="6" w:tplc="0409000F" w:tentative="1">
+      <w:start w:val="1"/>
+      <w:numFmt w:val="decimal"/>
+      <w:lvlText w:val="%7."/>
+      <w:lvlJc w:val="left"/>
+      <w:pPr>
+        <w:ind w:left="5040" w:hanging="360"/>
+      </w:pPr>
+    </w:lvl>
+    <w:lvl w:ilvl="7" w:tplc="04090019" w:tentative="1">
+      <w:start w:val="1"/>
+      <w:numFmt w:val="lowerLetter"/>
+      <w:lvlText w:val="%8."/>
+      <w:lvlJc w:val="left"/>
+      <w:pPr>
+        <w:ind w:left="5760" w:hanging="360"/>
+      </w:pPr>
+    </w:lvl>
+    <w:lvl w:ilvl="8" w:tplc="0409001B" w:tentative="1">
+      <w:start w:val="1"/>
+      <w:numFmt w:val="lowerRoman"/>
+      <w:lvlText w:val="%9."/>
+      <w:lvlJc w:val="right"/>
+      <w:pPr>
+        <w:ind w:left="6480" w:hanging="180"/>
+      </w:pPr>
+    </w:lvl>
+  </w:abstractNum>
+  <w:abstractNum w:abstractNumId="6" w15:restartNumberingAfterBreak="0">
+    <w:nsid w:val="37C530BB"/>
+    <w:multiLevelType w:val="hybridMultilevel"/>
+    <w:tmpl w:val="1CC4F354"/>
+    <w:lvl w:ilvl="0" w:tplc="04090001">
+      <w:start w:val="1"/>
+      <w:numFmt w:val="bullet"/>
+      <w:lvlText w:val=""/>
+      <w:lvlJc w:val="left"/>
+      <w:pPr>
+        <w:ind w:left="720" w:hanging="360"/>
+      </w:pPr>
+      <w:rPr>
+        <w:rFonts w:ascii="Symbol" w:hAnsi="Symbol" w:hint="default"/>
+      </w:rPr>
+    </w:lvl>
+    <w:lvl w:ilvl="1" w:tplc="04090003" w:tentative="1">
+      <w:start w:val="1"/>
+      <w:numFmt w:val="bullet"/>
+      <w:lvlText w:val="o"/>
+      <w:lvlJc w:val="left"/>
+      <w:pPr>
+        <w:ind w:left="1440" w:hanging="360"/>
+      </w:pPr>
+      <w:rPr>
+        <w:rFonts w:ascii="Courier New" w:hAnsi="Courier New" w:cs="Courier New" w:hint="default"/>
+      </w:rPr>
+    </w:lvl>
+    <w:lvl w:ilvl="2" w:tplc="04090005" w:tentative="1">
+      <w:start w:val="1"/>
+      <w:numFmt w:val="bullet"/>
+      <w:lvlText w:val=""/>
+      <w:lvlJc w:val="left"/>
+      <w:pPr>
+        <w:ind w:left="2160" w:hanging="360"/>
+      </w:pPr>
+      <w:rPr>
+        <w:rFonts w:ascii="Wingdings" w:hAnsi="Wingdings" w:hint="default"/>
+      </w:rPr>
+    </w:lvl>
+    <w:lvl w:ilvl="3" w:tplc="04090001" w:tentative="1">
+      <w:start w:val="1"/>
+      <w:numFmt w:val="bullet"/>
+      <w:lvlText w:val=""/>
+      <w:lvlJc w:val="left"/>
+      <w:pPr>
+        <w:ind w:left="2880" w:hanging="360"/>
+      </w:pPr>
+      <w:rPr>
+        <w:rFonts w:ascii="Symbol" w:hAnsi="Symbol" w:hint="default"/>
+      </w:rPr>
+    </w:lvl>
+    <w:lvl w:ilvl="4" w:tplc="04090003" w:tentative="1">
+      <w:start w:val="1"/>
+      <w:numFmt w:val="bullet"/>
+      <w:lvlText w:val="o"/>
+      <w:lvlJc w:val="left"/>
+      <w:pPr>
+        <w:ind w:left="3600" w:hanging="360"/>
+      </w:pPr>
+      <w:rPr>
+        <w:rFonts w:ascii="Courier New" w:hAnsi="Courier New" w:cs="Courier New" w:hint="default"/>
+      </w:rPr>
+    </w:lvl>
+    <w:lvl w:ilvl="5" w:tplc="04090005" w:tentative="1">
+      <w:start w:val="1"/>
+      <w:numFmt w:val="bullet"/>
+      <w:lvlText w:val=""/>
+      <w:lvlJc w:val="left"/>
+      <w:pPr>
+        <w:ind w:left="4320" w:hanging="360"/>
+      </w:pPr>
+      <w:rPr>
+        <w:rFonts w:ascii="Wingdings" w:hAnsi="Wingdings" w:hint="default"/>
+      </w:rPr>
+    </w:lvl>
+    <w:lvl w:ilvl="6" w:tplc="04090001" w:tentative="1">
+      <w:start w:val="1"/>
+      <w:numFmt w:val="bullet"/>
+      <w:lvlText w:val=""/>
+      <w:lvlJc w:val="left"/>
+      <w:pPr>
+        <w:ind w:left="5040" w:hanging="360"/>
+      </w:pPr>
+      <w:rPr>
+        <w:rFonts w:ascii="Symbol" w:hAnsi="Symbol" w:hint="default"/>
+      </w:rPr>
+    </w:lvl>
+    <w:lvl w:ilvl="7" w:tplc="04090003" w:tentative="1">
+      <w:start w:val="1"/>
+      <w:numFmt w:val="bullet"/>
+      <w:lvlText w:val="o"/>
+      <w:lvlJc w:val="left"/>
+      <w:pPr>
+        <w:ind w:left="5760" w:hanging="360"/>
+      </w:pPr>
+      <w:rPr>
+        <w:rFonts w:ascii="Courier New" w:hAnsi="Courier New" w:cs="Courier New" w:hint="default"/>
+      </w:rPr>
+    </w:lvl>
+    <w:lvl w:ilvl="8" w:tplc="04090005" w:tentative="1">
+      <w:start w:val="1"/>
+      <w:numFmt w:val="bullet"/>
+      <w:lvlText w:val=""/>
+      <w:lvlJc w:val="left"/>
+      <w:pPr>
+        <w:ind w:left="6480" w:hanging="360"/>
+      </w:pPr>
+      <w:rPr>
+        <w:rFonts w:ascii="Wingdings" w:hAnsi="Wingdings" w:hint="default"/>
+      </w:rPr>
+    </w:lvl>
+  </w:abstractNum>
+  <w:abstractNum w:abstractNumId="7" w15:restartNumberingAfterBreak="0">
     <w:nsid w:val="3A7C604C"/>
     <w:multiLevelType w:val="hybridMultilevel"/>
     <w:tmpl w:val="2494C436"/>
@@ -810,7 +1360,209 @@
       </w:pPr>
     </w:lvl>
   </w:abstractNum>
-  <w:abstractNum w:abstractNumId="3" w15:restartNumberingAfterBreak="0">
+  <w:abstractNum w:abstractNumId="8" w15:restartNumberingAfterBreak="0">
+    <w:nsid w:val="3A7E3FA0"/>
+    <w:multiLevelType w:val="hybridMultilevel"/>
+    <w:tmpl w:val="575848EA"/>
+    <w:lvl w:ilvl="0" w:tplc="04090001">
+      <w:start w:val="1"/>
+      <w:numFmt w:val="bullet"/>
+      <w:lvlText w:val=""/>
+      <w:lvlJc w:val="left"/>
+      <w:pPr>
+        <w:ind w:left="720" w:hanging="360"/>
+      </w:pPr>
+      <w:rPr>
+        <w:rFonts w:ascii="Symbol" w:hAnsi="Symbol" w:hint="default"/>
+      </w:rPr>
+    </w:lvl>
+    <w:lvl w:ilvl="1" w:tplc="04090003" w:tentative="1">
+      <w:start w:val="1"/>
+      <w:numFmt w:val="bullet"/>
+      <w:lvlText w:val="o"/>
+      <w:lvlJc w:val="left"/>
+      <w:pPr>
+        <w:ind w:left="1440" w:hanging="360"/>
+      </w:pPr>
+      <w:rPr>
+        <w:rFonts w:ascii="Courier New" w:hAnsi="Courier New" w:cs="Courier New" w:hint="default"/>
+      </w:rPr>
+    </w:lvl>
+    <w:lvl w:ilvl="2" w:tplc="04090005" w:tentative="1">
+      <w:start w:val="1"/>
+      <w:numFmt w:val="bullet"/>
+      <w:lvlText w:val=""/>
+      <w:lvlJc w:val="left"/>
+      <w:pPr>
+        <w:ind w:left="2160" w:hanging="360"/>
+      </w:pPr>
+      <w:rPr>
+        <w:rFonts w:ascii="Wingdings" w:hAnsi="Wingdings" w:hint="default"/>
+      </w:rPr>
+    </w:lvl>
+    <w:lvl w:ilvl="3" w:tplc="04090001" w:tentative="1">
+      <w:start w:val="1"/>
+      <w:numFmt w:val="bullet"/>
+      <w:lvlText w:val=""/>
+      <w:lvlJc w:val="left"/>
+      <w:pPr>
+        <w:ind w:left="2880" w:hanging="360"/>
+      </w:pPr>
+      <w:rPr>
+        <w:rFonts w:ascii="Symbol" w:hAnsi="Symbol" w:hint="default"/>
+      </w:rPr>
+    </w:lvl>
+    <w:lvl w:ilvl="4" w:tplc="04090003" w:tentative="1">
+      <w:start w:val="1"/>
+      <w:numFmt w:val="bullet"/>
+      <w:lvlText w:val="o"/>
+      <w:lvlJc w:val="left"/>
+      <w:pPr>
+        <w:ind w:left="3600" w:hanging="360"/>
+      </w:pPr>
+      <w:rPr>
+        <w:rFonts w:ascii="Courier New" w:hAnsi="Courier New" w:cs="Courier New" w:hint="default"/>
+      </w:rPr>
+    </w:lvl>
+    <w:lvl w:ilvl="5" w:tplc="04090005" w:tentative="1">
+      <w:start w:val="1"/>
+      <w:numFmt w:val="bullet"/>
+      <w:lvlText w:val=""/>
+      <w:lvlJc w:val="left"/>
+      <w:pPr>
+        <w:ind w:left="4320" w:hanging="360"/>
+      </w:pPr>
+      <w:rPr>
+        <w:rFonts w:ascii="Wingdings" w:hAnsi="Wingdings" w:hint="default"/>
+      </w:rPr>
+    </w:lvl>
+    <w:lvl w:ilvl="6" w:tplc="04090001" w:tentative="1">
+      <w:start w:val="1"/>
+      <w:numFmt w:val="bullet"/>
+      <w:lvlText w:val=""/>
+      <w:lvlJc w:val="left"/>
+      <w:pPr>
+        <w:ind w:left="5040" w:hanging="360"/>
+      </w:pPr>
+      <w:rPr>
+        <w:rFonts w:ascii="Symbol" w:hAnsi="Symbol" w:hint="default"/>
+      </w:rPr>
+    </w:lvl>
+    <w:lvl w:ilvl="7" w:tplc="04090003" w:tentative="1">
+      <w:start w:val="1"/>
+      <w:numFmt w:val="bullet"/>
+      <w:lvlText w:val="o"/>
+      <w:lvlJc w:val="left"/>
+      <w:pPr>
+        <w:ind w:left="5760" w:hanging="360"/>
+      </w:pPr>
+      <w:rPr>
+        <w:rFonts w:ascii="Courier New" w:hAnsi="Courier New" w:cs="Courier New" w:hint="default"/>
+      </w:rPr>
+    </w:lvl>
+    <w:lvl w:ilvl="8" w:tplc="04090005" w:tentative="1">
+      <w:start w:val="1"/>
+      <w:numFmt w:val="bullet"/>
+      <w:lvlText w:val=""/>
+      <w:lvlJc w:val="left"/>
+      <w:pPr>
+        <w:ind w:left="6480" w:hanging="360"/>
+      </w:pPr>
+      <w:rPr>
+        <w:rFonts w:ascii="Wingdings" w:hAnsi="Wingdings" w:hint="default"/>
+      </w:rPr>
+    </w:lvl>
+  </w:abstractNum>
+  <w:abstractNum w:abstractNumId="9" w15:restartNumberingAfterBreak="0">
+    <w:nsid w:val="3F781309"/>
+    <w:multiLevelType w:val="hybridMultilevel"/>
+    <w:tmpl w:val="B61278FA"/>
+    <w:lvl w:ilvl="0" w:tplc="53DEC23A">
+      <w:start w:val="1"/>
+      <w:numFmt w:val="decimal"/>
+      <w:lvlText w:val="%1."/>
+      <w:lvlJc w:val="left"/>
+      <w:pPr>
+        <w:ind w:left="720" w:hanging="360"/>
+      </w:pPr>
+      <w:rPr>
+        <w:rFonts w:hint="default"/>
+      </w:rPr>
+    </w:lvl>
+    <w:lvl w:ilvl="1" w:tplc="04090019" w:tentative="1">
+      <w:start w:val="1"/>
+      <w:numFmt w:val="lowerLetter"/>
+      <w:lvlText w:val="%2."/>
+      <w:lvlJc w:val="left"/>
+      <w:pPr>
+        <w:ind w:left="1440" w:hanging="360"/>
+      </w:pPr>
+    </w:lvl>
+    <w:lvl w:ilvl="2" w:tplc="0409001B" w:tentative="1">
+      <w:start w:val="1"/>
+      <w:numFmt w:val="lowerRoman"/>
+      <w:lvlText w:val="%3."/>
+      <w:lvlJc w:val="right"/>
+      <w:pPr>
+        <w:ind w:left="2160" w:hanging="180"/>
+      </w:pPr>
+    </w:lvl>
+    <w:lvl w:ilvl="3" w:tplc="0409000F" w:tentative="1">
+      <w:start w:val="1"/>
+      <w:numFmt w:val="decimal"/>
+      <w:lvlText w:val="%4."/>
+      <w:lvlJc w:val="left"/>
+      <w:pPr>
+        <w:ind w:left="2880" w:hanging="360"/>
+      </w:pPr>
+    </w:lvl>
+    <w:lvl w:ilvl="4" w:tplc="04090019" w:tentative="1">
+      <w:start w:val="1"/>
+      <w:numFmt w:val="lowerLetter"/>
+      <w:lvlText w:val="%5."/>
+      <w:lvlJc w:val="left"/>
+      <w:pPr>
+        <w:ind w:left="3600" w:hanging="360"/>
+      </w:pPr>
+    </w:lvl>
+    <w:lvl w:ilvl="5" w:tplc="0409001B" w:tentative="1">
+      <w:start w:val="1"/>
+      <w:numFmt w:val="lowerRoman"/>
+      <w:lvlText w:val="%6."/>
+      <w:lvlJc w:val="right"/>
+      <w:pPr>
+        <w:ind w:left="4320" w:hanging="180"/>
+      </w:pPr>
+    </w:lvl>
+    <w:lvl w:ilvl="6" w:tplc="0409000F" w:tentative="1">
+      <w:start w:val="1"/>
+      <w:numFmt w:val="decimal"/>
+      <w:lvlText w:val="%7."/>
+      <w:lvlJc w:val="left"/>
+      <w:pPr>
+        <w:ind w:left="5040" w:hanging="360"/>
+      </w:pPr>
+    </w:lvl>
+    <w:lvl w:ilvl="7" w:tplc="04090019" w:tentative="1">
+      <w:start w:val="1"/>
+      <w:numFmt w:val="lowerLetter"/>
+      <w:lvlText w:val="%8."/>
+      <w:lvlJc w:val="left"/>
+      <w:pPr>
+        <w:ind w:left="5760" w:hanging="360"/>
+      </w:pPr>
+    </w:lvl>
+    <w:lvl w:ilvl="8" w:tplc="0409001B" w:tentative="1">
+      <w:start w:val="1"/>
+      <w:numFmt w:val="lowerRoman"/>
+      <w:lvlText w:val="%9."/>
+      <w:lvlJc w:val="right"/>
+      <w:pPr>
+        <w:ind w:left="6480" w:hanging="180"/>
+      </w:pPr>
+    </w:lvl>
+  </w:abstractNum>
+  <w:abstractNum w:abstractNumId="10" w15:restartNumberingAfterBreak="0">
     <w:nsid w:val="4F566042"/>
     <w:multiLevelType w:val="hybridMultilevel"/>
     <w:tmpl w:val="0F6011B8"/>
@@ -922,7 +1674,7 @@
       </w:rPr>
     </w:lvl>
   </w:abstractNum>
-  <w:abstractNum w:abstractNumId="4" w15:restartNumberingAfterBreak="0">
+  <w:abstractNum w:abstractNumId="11" w15:restartNumberingAfterBreak="0">
     <w:nsid w:val="520429C8"/>
     <w:multiLevelType w:val="hybridMultilevel"/>
     <w:tmpl w:val="2C58A40C"/>
@@ -1035,7 +1787,96 @@
       </w:rPr>
     </w:lvl>
   </w:abstractNum>
-  <w:abstractNum w:abstractNumId="5" w15:restartNumberingAfterBreak="0">
+  <w:abstractNum w:abstractNumId="12" w15:restartNumberingAfterBreak="0">
+    <w:nsid w:val="5AC751AB"/>
+    <w:multiLevelType w:val="hybridMultilevel"/>
+    <w:tmpl w:val="180A7B48"/>
+    <w:lvl w:ilvl="0" w:tplc="1C58D5EA">
+      <w:start w:val="1"/>
+      <w:numFmt w:val="decimal"/>
+      <w:lvlText w:val="%1."/>
+      <w:lvlJc w:val="left"/>
+      <w:pPr>
+        <w:ind w:left="720" w:hanging="360"/>
+      </w:pPr>
+      <w:rPr>
+        <w:rFonts w:hint="default"/>
+      </w:rPr>
+    </w:lvl>
+    <w:lvl w:ilvl="1" w:tplc="04090019" w:tentative="1">
+      <w:start w:val="1"/>
+      <w:numFmt w:val="lowerLetter"/>
+      <w:lvlText w:val="%2."/>
+      <w:lvlJc w:val="left"/>
+      <w:pPr>
+        <w:ind w:left="1440" w:hanging="360"/>
+      </w:pPr>
+    </w:lvl>
+    <w:lvl w:ilvl="2" w:tplc="0409001B" w:tentative="1">
+      <w:start w:val="1"/>
+      <w:numFmt w:val="lowerRoman"/>
+      <w:lvlText w:val="%3."/>
+      <w:lvlJc w:val="right"/>
+      <w:pPr>
+        <w:ind w:left="2160" w:hanging="180"/>
+      </w:pPr>
+    </w:lvl>
+    <w:lvl w:ilvl="3" w:tplc="0409000F" w:tentative="1">
+      <w:start w:val="1"/>
+      <w:numFmt w:val="decimal"/>
+      <w:lvlText w:val="%4."/>
+      <w:lvlJc w:val="left"/>
+      <w:pPr>
+        <w:ind w:left="2880" w:hanging="360"/>
+      </w:pPr>
+    </w:lvl>
+    <w:lvl w:ilvl="4" w:tplc="04090019" w:tentative="1">
+      <w:start w:val="1"/>
+      <w:numFmt w:val="lowerLetter"/>
+      <w:lvlText w:val="%5."/>
+      <w:lvlJc w:val="left"/>
+      <w:pPr>
+        <w:ind w:left="3600" w:hanging="360"/>
+      </w:pPr>
+    </w:lvl>
+    <w:lvl w:ilvl="5" w:tplc="0409001B" w:tentative="1">
+      <w:start w:val="1"/>
+      <w:numFmt w:val="lowerRoman"/>
+      <w:lvlText w:val="%6."/>
+      <w:lvlJc w:val="right"/>
+      <w:pPr>
+        <w:ind w:left="4320" w:hanging="180"/>
+      </w:pPr>
+    </w:lvl>
+    <w:lvl w:ilvl="6" w:tplc="0409000F" w:tentative="1">
+      <w:start w:val="1"/>
+      <w:numFmt w:val="decimal"/>
+      <w:lvlText w:val="%7."/>
+      <w:lvlJc w:val="left"/>
+      <w:pPr>
+        <w:ind w:left="5040" w:hanging="360"/>
+      </w:pPr>
+    </w:lvl>
+    <w:lvl w:ilvl="7" w:tplc="04090019" w:tentative="1">
+      <w:start w:val="1"/>
+      <w:numFmt w:val="lowerLetter"/>
+      <w:lvlText w:val="%8."/>
+      <w:lvlJc w:val="left"/>
+      <w:pPr>
+        <w:ind w:left="5760" w:hanging="360"/>
+      </w:pPr>
+    </w:lvl>
+    <w:lvl w:ilvl="8" w:tplc="0409001B" w:tentative="1">
+      <w:start w:val="1"/>
+      <w:numFmt w:val="lowerRoman"/>
+      <w:lvlText w:val="%9."/>
+      <w:lvlJc w:val="right"/>
+      <w:pPr>
+        <w:ind w:left="6480" w:hanging="180"/>
+      </w:pPr>
+    </w:lvl>
+  </w:abstractNum>
+  <w:abstractNum w:abstractNumId="13" w15:restartNumberingAfterBreak="0">
     <w:nsid w:val="75CD1962"/>
     <w:multiLevelType w:val="multilevel"/>
     <w:tmpl w:val="1668EB24"/>
@@ -1185,22 +2026,46 @@
     </w:lvl>
   </w:abstractNum>
   <w:num w:numId="1" w16cid:durableId="395319902">
+    <w:abstractNumId w:val="7"/>
+  </w:num>
+  <w:num w:numId="2" w16cid:durableId="1195074502">
+    <w:abstractNumId w:val="10"/>
+  </w:num>
+  <w:num w:numId="3" w16cid:durableId="1610166367">
+    <w:abstractNumId w:val="4"/>
+  </w:num>
+  <w:num w:numId="4" w16cid:durableId="1623147659">
+    <w:abstractNumId w:val="13"/>
+  </w:num>
+  <w:num w:numId="5" w16cid:durableId="1224870764">
+    <w:abstractNumId w:val="3"/>
+  </w:num>
+  <w:num w:numId="6" w16cid:durableId="271011046">
+    <w:abstractNumId w:val="11"/>
+  </w:num>
+  <w:num w:numId="7" w16cid:durableId="1614094897">
+    <w:abstractNumId w:val="1"/>
+  </w:num>
+  <w:num w:numId="8" w16cid:durableId="970987295">
+    <w:abstractNumId w:val="9"/>
+  </w:num>
+  <w:num w:numId="9" w16cid:durableId="1541429800">
+    <w:abstractNumId w:val="0"/>
+  </w:num>
+  <w:num w:numId="10" w16cid:durableId="1753236982">
+    <w:abstractNumId w:val="5"/>
+  </w:num>
+  <w:num w:numId="11" w16cid:durableId="1520000878">
+    <w:abstractNumId w:val="6"/>
+  </w:num>
+  <w:num w:numId="12" w16cid:durableId="1489399696">
     <w:abstractNumId w:val="2"/>
   </w:num>
-  <w:num w:numId="2" w16cid:durableId="1195074502">
-    <w:abstractNumId w:val="3"/>
+  <w:num w:numId="13" w16cid:durableId="2062973491">
+    <w:abstractNumId w:val="8"/>
   </w:num>
-  <w:num w:numId="3" w16cid:durableId="1610166367">
-    <w:abstractNumId w:val="1"/>
-  </w:num>
-  <w:num w:numId="4" w16cid:durableId="1623147659">
-    <w:abstractNumId w:val="5"/>
-  </w:num>
-  <w:num w:numId="5" w16cid:durableId="1224870764">
-    <w:abstractNumId w:val="0"/>
-  </w:num>
-  <w:num w:numId="6" w16cid:durableId="271011046">
-    <w:abstractNumId w:val="4"/>
+  <w:num w:numId="14" w16cid:durableId="2028561734">
+    <w:abstractNumId w:val="12"/>
   </w:num>
 </w:numbering>
 </file>
@@ -1650,7 +2515,6 @@
   <w:style w:type="character" w:default="1" w:styleId="DefaultParagraphFont">
     <w:name w:val="Default Paragraph Font"/>
     <w:uiPriority w:val="1"/>
-    <w:semiHidden/>
     <w:unhideWhenUsed/>
   </w:style>
   <w:style w:type="table" w:default="1" w:styleId="TableNormal">
@@ -1767,6 +2631,18 @@
       <w:color w:val="44546A" w:themeColor="text2"/>
       <w:sz w:val="18"/>
       <w:szCs w:val="18"/>
+    </w:rPr>
+  </w:style>
+  <w:style w:type="character" w:styleId="FollowedHyperlink">
+    <w:name w:val="FollowedHyperlink"/>
+    <w:basedOn w:val="DefaultParagraphFont"/>
+    <w:uiPriority w:val="99"/>
+    <w:semiHidden/>
+    <w:unhideWhenUsed/>
+    <w:rsid w:val="00AC304A"/>
+    <w:rPr>
+      <w:color w:val="954F72" w:themeColor="followedHyperlink"/>
+      <w:u w:val="single"/>
     </w:rPr>
   </w:style>
 </w:styles>
